--- a/LLHelper_AutoPlay/bin/Debug/图色打歌教程.docx
+++ b/LLHelper_AutoPlay/bin/Debug/图色打歌教程.docx
@@ -4,25 +4,226 @@
   <w:body>
     <w:p>
       <w:pPr>
-        <w:widowControl/>
-        <w:jc w:val="left"/>
-        <w:rPr>
-          <w:rFonts w:hint="eastAsia"/>
-          <w:b/>
-          <w:sz w:val="44"/>
-          <w:szCs w:val="44"/>
-        </w:rPr>
-      </w:pPr>
-      <w:r>
-        <w:rPr>
-          <w:rFonts w:hint="eastAsia"/>
-          <w:b/>
-          <w:sz w:val="44"/>
-          <w:szCs w:val="44"/>
+        <w:pStyle w:val="1"/>
+        <w:rPr>
+          <w:rFonts w:hint="eastAsia"/>
+        </w:rPr>
+      </w:pPr>
+      <w:bookmarkStart w:id="0" w:name="_Toc534129374"/>
+      <w:r>
+        <w:rPr>
+          <w:rFonts w:hint="eastAsia"/>
         </w:rPr>
         <w:t>图色打歌教程</w:t>
       </w:r>
-    </w:p>
+      <w:bookmarkEnd w:id="0"/>
+    </w:p>
+    <w:sdt>
+      <w:sdtPr>
+        <w:rPr>
+          <w:lang w:val="zh-CN"/>
+        </w:rPr>
+        <w:id w:val="6419128"/>
+        <w:docPartObj>
+          <w:docPartGallery w:val="Table of Contents"/>
+          <w:docPartUnique/>
+        </w:docPartObj>
+      </w:sdtPr>
+      <w:sdtEndPr>
+        <w:rPr>
+          <w:rFonts w:asciiTheme="minorHAnsi" w:eastAsiaTheme="minorEastAsia" w:hAnsiTheme="minorHAnsi" w:cstheme="minorBidi"/>
+          <w:b w:val="0"/>
+          <w:bCs w:val="0"/>
+          <w:color w:val="auto"/>
+          <w:kern w:val="2"/>
+          <w:sz w:val="21"/>
+          <w:szCs w:val="22"/>
+          <w:lang w:val="en-US"/>
+        </w:rPr>
+      </w:sdtEndPr>
+      <w:sdtContent>
+        <w:p>
+          <w:pPr>
+            <w:pStyle w:val="TOC"/>
+          </w:pPr>
+          <w:r>
+            <w:rPr>
+              <w:lang w:val="zh-CN"/>
+            </w:rPr>
+            <w:t>目录</w:t>
+          </w:r>
+        </w:p>
+        <w:p>
+          <w:pPr>
+            <w:pStyle w:val="10"/>
+            <w:tabs>
+              <w:tab w:val="right" w:leader="dot" w:pos="8296"/>
+            </w:tabs>
+            <w:rPr>
+              <w:noProof/>
+            </w:rPr>
+          </w:pPr>
+          <w:r>
+            <w:fldChar w:fldCharType="begin"/>
+          </w:r>
+          <w:r>
+            <w:instrText xml:space="preserve"> TOC \o "1-3" \h \z \u </w:instrText>
+          </w:r>
+          <w:r>
+            <w:fldChar w:fldCharType="separate"/>
+          </w:r>
+          <w:hyperlink w:anchor="_Toc534129374" w:history="1">
+            <w:r>
+              <w:rPr>
+                <w:rStyle w:val="a7"/>
+                <w:rFonts w:hint="eastAsia"/>
+                <w:noProof/>
+              </w:rPr>
+              <w:t>图色打歌教程</w:t>
+            </w:r>
+            <w:r>
+              <w:rPr>
+                <w:noProof/>
+                <w:webHidden/>
+              </w:rPr>
+              <w:tab/>
+            </w:r>
+            <w:r>
+              <w:rPr>
+                <w:noProof/>
+                <w:webHidden/>
+              </w:rPr>
+              <w:fldChar w:fldCharType="begin"/>
+            </w:r>
+            <w:r>
+              <w:rPr>
+                <w:noProof/>
+                <w:webHidden/>
+              </w:rPr>
+              <w:instrText xml:space="preserve"> PAGEREF _Toc534129374 \h </w:instrText>
+            </w:r>
+            <w:r>
+              <w:rPr>
+                <w:noProof/>
+                <w:webHidden/>
+              </w:rPr>
+            </w:r>
+            <w:r>
+              <w:rPr>
+                <w:noProof/>
+                <w:webHidden/>
+              </w:rPr>
+              <w:fldChar w:fldCharType="separate"/>
+            </w:r>
+            <w:r>
+              <w:rPr>
+                <w:noProof/>
+                <w:webHidden/>
+              </w:rPr>
+              <w:t>1</w:t>
+            </w:r>
+            <w:r>
+              <w:rPr>
+                <w:noProof/>
+                <w:webHidden/>
+              </w:rPr>
+              <w:fldChar w:fldCharType="end"/>
+            </w:r>
+          </w:hyperlink>
+        </w:p>
+        <w:p>
+          <w:pPr>
+            <w:pStyle w:val="10"/>
+            <w:tabs>
+              <w:tab w:val="right" w:leader="dot" w:pos="8296"/>
+            </w:tabs>
+            <w:rPr>
+              <w:noProof/>
+            </w:rPr>
+          </w:pPr>
+          <w:hyperlink w:anchor="_Toc534129375" w:history="1">
+            <w:r>
+              <w:rPr>
+                <w:rStyle w:val="a7"/>
+                <w:rFonts w:hint="eastAsia"/>
+                <w:noProof/>
+              </w:rPr>
+              <w:t>特</w:t>
+            </w:r>
+            <w:r>
+              <w:rPr>
+                <w:rStyle w:val="a7"/>
+                <w:rFonts w:hint="eastAsia"/>
+                <w:noProof/>
+              </w:rPr>
+              <w:t>别</w:t>
+            </w:r>
+            <w:r>
+              <w:rPr>
+                <w:rStyle w:val="a7"/>
+                <w:rFonts w:hint="eastAsia"/>
+                <w:noProof/>
+              </w:rPr>
+              <w:t>说明</w:t>
+            </w:r>
+            <w:r>
+              <w:rPr>
+                <w:noProof/>
+                <w:webHidden/>
+              </w:rPr>
+              <w:tab/>
+            </w:r>
+            <w:r>
+              <w:rPr>
+                <w:noProof/>
+                <w:webHidden/>
+              </w:rPr>
+              <w:fldChar w:fldCharType="begin"/>
+            </w:r>
+            <w:r>
+              <w:rPr>
+                <w:noProof/>
+                <w:webHidden/>
+              </w:rPr>
+              <w:instrText xml:space="preserve"> PAGEREF _Toc534129375 \h </w:instrText>
+            </w:r>
+            <w:r>
+              <w:rPr>
+                <w:noProof/>
+                <w:webHidden/>
+              </w:rPr>
+            </w:r>
+            <w:r>
+              <w:rPr>
+                <w:noProof/>
+                <w:webHidden/>
+              </w:rPr>
+              <w:fldChar w:fldCharType="separate"/>
+            </w:r>
+            <w:r>
+              <w:rPr>
+                <w:noProof/>
+                <w:webHidden/>
+              </w:rPr>
+              <w:t>10</w:t>
+            </w:r>
+            <w:r>
+              <w:rPr>
+                <w:noProof/>
+                <w:webHidden/>
+              </w:rPr>
+              <w:fldChar w:fldCharType="end"/>
+            </w:r>
+          </w:hyperlink>
+        </w:p>
+        <w:p>
+          <w:r>
+            <w:fldChar w:fldCharType="end"/>
+          </w:r>
+        </w:p>
+      </w:sdtContent>
+    </w:sdt>
+    <w:p/>
     <w:p>
       <w:pPr>
         <w:widowControl/>
@@ -61,9 +262,64 @@
             <o:lock v:ext="edit" aspectratio="t"/>
           </v:shapetype>
           <v:shape id="_x0000_i1025" type="#_x0000_t75" style="width:414.5pt;height:260.5pt">
-            <v:imagedata r:id="rId7" o:title="01"/>
+            <v:imagedata r:id="rId8" o:title="01"/>
           </v:shape>
         </w:pict>
+      </w:r>
+    </w:p>
+    <w:p>
+      <w:pPr>
+        <w:jc w:val="center"/>
+      </w:pPr>
+      <w:r>
+        <w:rPr>
+          <w:noProof/>
+        </w:rPr>
+        <w:drawing>
+          <wp:inline distT="0" distB="0" distL="0" distR="0">
+            <wp:extent cx="3591441" cy="2736850"/>
+            <wp:effectExtent l="19050" t="0" r="9009" b="0"/>
+            <wp:docPr id="6" name="图片 6"/>
+            <wp:cNvGraphicFramePr>
+              <a:graphicFrameLocks xmlns:a="http://schemas.openxmlformats.org/drawingml/2006/main" noChangeAspect="1"/>
+            </wp:cNvGraphicFramePr>
+            <a:graphic xmlns:a="http://schemas.openxmlformats.org/drawingml/2006/main">
+              <a:graphicData uri="http://schemas.openxmlformats.org/drawingml/2006/picture">
+                <pic:pic xmlns:pic="http://schemas.openxmlformats.org/drawingml/2006/picture">
+                  <pic:nvPicPr>
+                    <pic:cNvPr id="0" name="Picture 6"/>
+                    <pic:cNvPicPr>
+                      <a:picLocks noChangeAspect="1" noChangeArrowheads="1"/>
+                    </pic:cNvPicPr>
+                  </pic:nvPicPr>
+                  <pic:blipFill>
+                    <a:blip r:embed="rId9"/>
+                    <a:srcRect/>
+                    <a:stretch>
+                      <a:fillRect/>
+                    </a:stretch>
+                  </pic:blipFill>
+                  <pic:spPr bwMode="auto">
+                    <a:xfrm>
+                      <a:off x="0" y="0"/>
+                      <a:ext cx="3597228" cy="2741260"/>
+                    </a:xfrm>
+                    <a:prstGeom prst="rect">
+                      <a:avLst/>
+                    </a:prstGeom>
+                    <a:noFill/>
+                    <a:ln w="9525">
+                      <a:noFill/>
+                      <a:miter lim="800000"/>
+                      <a:headEnd/>
+                      <a:tailEnd/>
+                    </a:ln>
+                  </pic:spPr>
+                </pic:pic>
+              </a:graphicData>
+            </a:graphic>
+          </wp:inline>
+        </w:drawing>
       </w:r>
     </w:p>
     <w:p>
@@ -76,10 +332,19 @@
         </w:numPr>
         <w:ind w:firstLineChars="0"/>
         <w:jc w:val="left"/>
-        <w:rPr>
-          <w:rFonts w:hint="eastAsia"/>
-        </w:rPr>
-      </w:pPr>
+      </w:pPr>
+      <w:r>
+        <w:rPr>
+          <w:rFonts w:hint="eastAsia"/>
+        </w:rPr>
+        <w:t>在模拟器设置中将分辨率调整为</w:t>
+      </w:r>
+      <w:r>
+        <w:rPr>
+          <w:rFonts w:hint="eastAsia"/>
+        </w:rPr>
+        <w:t xml:space="preserve">1280*720. </w:t>
+      </w:r>
       <w:r>
         <w:rPr>
           <w:rFonts w:hint="eastAsia"/>
@@ -112,7 +377,6 @@
         <w:ind w:left="360" w:firstLineChars="0" w:firstLine="0"/>
         <w:jc w:val="left"/>
         <w:rPr>
-          <w:rFonts w:hint="eastAsia"/>
           <w:color w:val="FF0000"/>
           <w:sz w:val="32"/>
           <w:szCs w:val="32"/>
@@ -193,13 +457,10 @@
     </w:p>
     <w:p>
       <w:r>
-        <w:rPr>
-          <w:rFonts w:hint="eastAsia"/>
-        </w:rPr>
         <w:lastRenderedPageBreak/>
         <w:pict>
           <v:shape id="_x0000_i1026" type="#_x0000_t75" style="width:415pt;height:322pt">
-            <v:imagedata r:id="rId8" o:title="02"/>
+            <v:imagedata r:id="rId10" o:title="02"/>
           </v:shape>
         </w:pict>
       </w:r>
@@ -208,9 +469,6 @@
       <w:pPr>
         <w:widowControl/>
         <w:jc w:val="left"/>
-        <w:rPr>
-          <w:rFonts w:hint="eastAsia"/>
-        </w:rPr>
       </w:pPr>
       <w:r>
         <w:rPr>
@@ -247,11 +505,6 @@
       </w:r>
     </w:p>
     <w:p>
-      <w:pPr>
-        <w:rPr>
-          <w:rFonts w:hint="eastAsia"/>
-        </w:rPr>
-      </w:pPr>
       <w:r>
         <w:rPr>
           <w:noProof/>
@@ -275,7 +528,7 @@
                     </pic:cNvPicPr>
                   </pic:nvPicPr>
                   <pic:blipFill>
-                    <a:blip r:embed="rId9"/>
+                    <a:blip r:embed="rId11"/>
                     <a:srcRect/>
                     <a:stretch>
                       <a:fillRect/>
@@ -346,11 +599,6 @@
       </w:r>
     </w:p>
     <w:p>
-      <w:pPr>
-        <w:rPr>
-          <w:rFonts w:hint="eastAsia"/>
-        </w:rPr>
-      </w:pPr>
       <w:r>
         <w:rPr>
           <w:noProof/>
@@ -374,7 +622,7 @@
                     </pic:cNvPicPr>
                   </pic:nvPicPr>
                   <pic:blipFill>
-                    <a:blip r:embed="rId10"/>
+                    <a:blip r:embed="rId12"/>
                     <a:srcRect/>
                     <a:stretch>
                       <a:fillRect/>
@@ -404,11 +652,6 @@
       </w:r>
     </w:p>
     <w:p>
-      <w:pPr>
-        <w:rPr>
-          <w:rFonts w:hint="eastAsia"/>
-        </w:rPr>
-      </w:pPr>
       <w:r>
         <w:rPr>
           <w:rFonts w:hint="eastAsia"/>
@@ -510,7 +753,7 @@
                     </pic:cNvPicPr>
                   </pic:nvPicPr>
                   <pic:blipFill>
-                    <a:blip r:embed="rId11" cstate="print"/>
+                    <a:blip r:embed="rId13" cstate="print"/>
                     <a:srcRect/>
                     <a:stretch>
                       <a:fillRect/>
@@ -585,16 +828,11 @@
       </w:r>
     </w:p>
     <w:p>
-      <w:pPr>
-        <w:rPr>
-          <w:rFonts w:hint="eastAsia"/>
-        </w:rPr>
-      </w:pPr>
       <w:r>
         <w:lastRenderedPageBreak/>
         <w:pict>
           <v:shape id="_x0000_i1027" type="#_x0000_t75" style="width:415pt;height:272pt">
-            <v:imagedata r:id="rId12" o:title="06"/>
+            <v:imagedata r:id="rId14" o:title="06"/>
           </v:shape>
         </w:pict>
       </w:r>
@@ -620,7 +858,7 @@
                     </pic:cNvPicPr>
                   </pic:nvPicPr>
                   <pic:blipFill>
-                    <a:blip r:embed="rId13"/>
+                    <a:blip r:embed="rId15"/>
                     <a:srcRect/>
                     <a:stretch>
                       <a:fillRect/>
@@ -679,26 +917,16 @@
       </w:r>
     </w:p>
     <w:p>
-      <w:pPr>
-        <w:rPr>
-          <w:rFonts w:hint="eastAsia"/>
-        </w:rPr>
-      </w:pPr>
       <w:r>
         <w:lastRenderedPageBreak/>
         <w:pict>
-          <v:shape id="_x0000_i1028" type="#_x0000_t75" style="width:415pt;height:198pt">
-            <v:imagedata r:id="rId14" o:title="08"/>
+          <v:shape id="_x0000_i1028" type="#_x0000_t75" style="width:414.5pt;height:198pt">
+            <v:imagedata r:id="rId16" o:title="08"/>
           </v:shape>
         </w:pict>
       </w:r>
     </w:p>
     <w:p>
-      <w:pPr>
-        <w:rPr>
-          <w:rFonts w:hint="eastAsia"/>
-        </w:rPr>
-      </w:pPr>
       <w:r>
         <w:rPr>
           <w:rFonts w:hint="eastAsia"/>
@@ -815,16 +1043,11 @@
       </w:r>
     </w:p>
     <w:p>
-      <w:pPr>
-        <w:rPr>
-          <w:rFonts w:hint="eastAsia"/>
-        </w:rPr>
-      </w:pPr>
       <w:r>
         <w:lastRenderedPageBreak/>
         <w:pict>
           <v:shape id="_x0000_i1029" type="#_x0000_t75" style="width:235.5pt;height:111pt">
-            <v:imagedata r:id="rId15" o:title="09"/>
+            <v:imagedata r:id="rId17" o:title="09"/>
           </v:shape>
         </w:pict>
       </w:r>
@@ -884,30 +1107,14 @@
     </w:p>
     <w:p>
       <w:pPr>
-        <w:rPr>
-          <w:rFonts w:hint="eastAsia"/>
-          <w:b/>
-          <w:sz w:val="44"/>
-          <w:szCs w:val="44"/>
-        </w:rPr>
-      </w:pPr>
-      <w:r>
-        <w:rPr>
-          <w:b/>
-          <w:sz w:val="44"/>
-          <w:szCs w:val="44"/>
-        </w:rPr>
+        <w:pStyle w:val="1"/>
+      </w:pPr>
+      <w:bookmarkStart w:id="1" w:name="_Toc534129375"/>
+      <w:r>
         <w:lastRenderedPageBreak/>
         <w:t>特别说明</w:t>
       </w:r>
-      <w:r>
-        <w:rPr>
-          <w:b/>
-          <w:sz w:val="44"/>
-          <w:szCs w:val="44"/>
-        </w:rPr>
-        <w:t>:</w:t>
-      </w:r>
+      <w:bookmarkEnd w:id="1"/>
     </w:p>
     <w:p>
       <w:pPr>
@@ -982,8 +1189,110 @@
         </w:numPr>
         <w:ind w:firstLineChars="0"/>
         <w:rPr>
-          <w:rFonts w:hint="eastAsia"/>
-        </w:rPr>
+          <w:color w:val="FF0000"/>
+        </w:rPr>
+      </w:pPr>
+      <w:r>
+        <w:rPr>
+          <w:color w:val="FF0000"/>
+        </w:rPr>
+        <w:t>因为图色判断方式主要是颜色占比判断</w:t>
+      </w:r>
+      <w:r>
+        <w:rPr>
+          <w:color w:val="FF0000"/>
+        </w:rPr>
+        <w:t>,</w:t>
+      </w:r>
+      <w:r>
+        <w:rPr>
+          <w:color w:val="FF0000"/>
+        </w:rPr>
+        <w:t>存在一定的误差和限制</w:t>
+      </w:r>
+      <w:r>
+        <w:rPr>
+          <w:color w:val="FF0000"/>
+        </w:rPr>
+        <w:t>,</w:t>
+      </w:r>
+      <w:r>
+        <w:rPr>
+          <w:color w:val="FF0000"/>
+        </w:rPr>
+        <w:t>请尽量不要使用绿组的</w:t>
+      </w:r>
+      <w:r>
+        <w:rPr>
+          <w:color w:val="FF0000"/>
+        </w:rPr>
+        <w:t>SR</w:t>
+      </w:r>
+      <w:r>
+        <w:rPr>
+          <w:color w:val="FF0000"/>
+        </w:rPr>
+        <w:t>卡</w:t>
+      </w:r>
+      <w:r>
+        <w:rPr>
+          <w:color w:val="FF0000"/>
+        </w:rPr>
+        <w:t>,</w:t>
+      </w:r>
+      <w:r>
+        <w:rPr>
+          <w:rFonts w:hint="eastAsia"/>
+          <w:color w:val="FF0000"/>
+        </w:rPr>
+        <w:t xml:space="preserve"> </w:t>
+      </w:r>
+      <w:r>
+        <w:rPr>
+          <w:color w:val="FF0000"/>
+        </w:rPr>
+        <w:t>其</w:t>
+      </w:r>
+      <w:r>
+        <w:rPr>
+          <w:color w:val="FF0000"/>
+        </w:rPr>
+        <w:t>边框</w:t>
+      </w:r>
+      <w:r>
+        <w:rPr>
+          <w:color w:val="FF0000"/>
+        </w:rPr>
+        <w:t>及底图</w:t>
+      </w:r>
+      <w:r>
+        <w:rPr>
+          <w:color w:val="FF0000"/>
+        </w:rPr>
+        <w:t>和判断色比较接近</w:t>
+      </w:r>
+      <w:r>
+        <w:rPr>
+          <w:color w:val="FF0000"/>
+        </w:rPr>
+        <w:t>.</w:t>
+      </w:r>
+      <w:r>
+        <w:rPr>
+          <w:rFonts w:hint="eastAsia"/>
+          <w:color w:val="FF0000"/>
+        </w:rPr>
+        <w:t xml:space="preserve"> </w:t>
+      </w:r>
+    </w:p>
+    <w:p>
+      <w:pPr>
+        <w:pStyle w:val="a6"/>
+        <w:numPr>
+          <w:ilvl w:val="0"/>
+          <w:numId w:val="2"/>
+        </w:numPr>
+        <w:ind w:firstLineChars="0"/>
       </w:pPr>
       <w:r>
         <w:rPr>
@@ -1062,9 +1371,6 @@
       <w:pPr>
         <w:pStyle w:val="a6"/>
         <w:ind w:left="360" w:firstLineChars="0" w:firstLine="0"/>
-        <w:rPr>
-          <w:rFonts w:hint="eastAsia"/>
-        </w:rPr>
       </w:pPr>
       <w:r>
         <w:rPr>
@@ -1088,7 +1394,7 @@
                     </pic:cNvPicPr>
                   </pic:nvPicPr>
                   <pic:blipFill>
-                    <a:blip r:embed="rId16"/>
+                    <a:blip r:embed="rId18"/>
                     <a:srcRect/>
                     <a:stretch>
                       <a:fillRect/>
@@ -1125,9 +1431,6 @@
           <w:numId w:val="2"/>
         </w:numPr>
         <w:ind w:firstLineChars="0"/>
-        <w:rPr>
-          <w:rFonts w:hint="eastAsia"/>
-        </w:rPr>
       </w:pPr>
       <w:r>
         <w:rPr>
@@ -1162,9 +1465,6 @@
           <w:numId w:val="2"/>
         </w:numPr>
         <w:ind w:firstLineChars="0"/>
-        <w:rPr>
-          <w:rFonts w:hint="eastAsia"/>
-        </w:rPr>
       </w:pPr>
       <w:r>
         <w:rPr>
@@ -1222,6 +1522,8 @@
       </w:pPr>
     </w:p>
     <w:sectPr>
+      <w:headerReference w:type="default" r:id="rId19"/>
+      <w:footerReference w:type="default" r:id="rId20"/>
       <w:pgSz w:w="11906" w:h="16838"/>
       <w:pgMar w:top="1440" w:right="1800" w:bottom="1440" w:left="1800" w:header="851" w:footer="992" w:gutter="0"/>
       <w:cols w:space="425"/>
@@ -1250,6 +1552,130 @@
 </w:endnotes>
 </file>
 
+<file path=word/footer1.xml><?xml version="1.0" encoding="utf-8"?>
+<w:ftr xmlns:ve="http://schemas.openxmlformats.org/markup-compatibility/2006" xmlns:o="urn:schemas-microsoft-com:office:office" xmlns:r="http://schemas.openxmlformats.org/officeDocument/2006/relationships" xmlns:m="http://schemas.openxmlformats.org/officeDocument/2006/math" xmlns:v="urn:schemas-microsoft-com:vml" xmlns:wp="http://schemas.openxmlformats.org/drawingml/2006/wordprocessingDrawing" xmlns:w10="urn:schemas-microsoft-com:office:word" xmlns:w="http://schemas.openxmlformats.org/wordprocessingml/2006/main" xmlns:wne="http://schemas.microsoft.com/office/word/2006/wordml">
+  <w:sdt>
+    <w:sdtPr>
+      <w:id w:val="6419129"/>
+      <w:docPartObj>
+        <w:docPartGallery w:val="Page Numbers (Bottom of Page)"/>
+        <w:docPartUnique/>
+      </w:docPartObj>
+    </w:sdtPr>
+    <w:sdtContent>
+      <w:sdt>
+        <w:sdtPr>
+          <w:id w:val="171357217"/>
+          <w:docPartObj>
+            <w:docPartGallery w:val="Page Numbers (Top of Page)"/>
+            <w:docPartUnique/>
+          </w:docPartObj>
+        </w:sdtPr>
+        <w:sdtContent>
+          <w:p>
+            <w:pPr>
+              <w:pStyle w:val="a4"/>
+              <w:jc w:val="center"/>
+            </w:pPr>
+            <w:r>
+              <w:rPr>
+                <w:lang w:val="zh-CN"/>
+              </w:rPr>
+              <w:t xml:space="preserve"> </w:t>
+            </w:r>
+            <w:r>
+              <w:rPr>
+                <w:b/>
+                <w:sz w:val="24"/>
+                <w:szCs w:val="24"/>
+              </w:rPr>
+              <w:fldChar w:fldCharType="begin"/>
+            </w:r>
+            <w:r>
+              <w:rPr>
+                <w:b/>
+              </w:rPr>
+              <w:instrText>PAGE</w:instrText>
+            </w:r>
+            <w:r>
+              <w:rPr>
+                <w:b/>
+                <w:sz w:val="24"/>
+                <w:szCs w:val="24"/>
+              </w:rPr>
+              <w:fldChar w:fldCharType="separate"/>
+            </w:r>
+            <w:r>
+              <w:rPr>
+                <w:b/>
+                <w:noProof/>
+              </w:rPr>
+              <w:t>10</w:t>
+            </w:r>
+            <w:r>
+              <w:rPr>
+                <w:b/>
+                <w:sz w:val="24"/>
+                <w:szCs w:val="24"/>
+              </w:rPr>
+              <w:fldChar w:fldCharType="end"/>
+            </w:r>
+            <w:r>
+              <w:rPr>
+                <w:lang w:val="zh-CN"/>
+              </w:rPr>
+              <w:t xml:space="preserve"> / </w:t>
+            </w:r>
+            <w:r>
+              <w:rPr>
+                <w:b/>
+                <w:sz w:val="24"/>
+                <w:szCs w:val="24"/>
+              </w:rPr>
+              <w:fldChar w:fldCharType="begin"/>
+            </w:r>
+            <w:r>
+              <w:rPr>
+                <w:b/>
+              </w:rPr>
+              <w:instrText>NUMPAGES</w:instrText>
+            </w:r>
+            <w:r>
+              <w:rPr>
+                <w:b/>
+                <w:sz w:val="24"/>
+                <w:szCs w:val="24"/>
+              </w:rPr>
+              <w:fldChar w:fldCharType="separate"/>
+            </w:r>
+            <w:r>
+              <w:rPr>
+                <w:b/>
+                <w:noProof/>
+              </w:rPr>
+              <w:t>10</w:t>
+            </w:r>
+            <w:r>
+              <w:rPr>
+                <w:b/>
+                <w:sz w:val="24"/>
+                <w:szCs w:val="24"/>
+              </w:rPr>
+              <w:fldChar w:fldCharType="end"/>
+            </w:r>
+          </w:p>
+        </w:sdtContent>
+      </w:sdt>
+    </w:sdtContent>
+  </w:sdt>
+  <w:p>
+    <w:pPr>
+      <w:pStyle w:val="a4"/>
+    </w:pPr>
+  </w:p>
+</w:ftr>
+</file>
+
 <file path=word/footnotes.xml><?xml version="1.0" encoding="utf-8"?>
 <w:footnotes xmlns:ve="http://schemas.openxmlformats.org/markup-compatibility/2006" xmlns:o="urn:schemas-microsoft-com:office:office" xmlns:r="http://schemas.openxmlformats.org/officeDocument/2006/relationships" xmlns:m="http://schemas.openxmlformats.org/officeDocument/2006/math" xmlns:v="urn:schemas-microsoft-com:vml" xmlns:wp="http://schemas.openxmlformats.org/drawingml/2006/wordprocessingDrawing" xmlns:w10="urn:schemas-microsoft-com:office:word" xmlns:w="http://schemas.openxmlformats.org/wordprocessingml/2006/main" xmlns:wne="http://schemas.microsoft.com/office/word/2006/wordml">
   <w:footnote w:type="separator" w:id="0">
@@ -1267,6 +1693,17 @@
     </w:p>
   </w:footnote>
 </w:footnotes>
+</file>
+
+<file path=word/header1.xml><?xml version="1.0" encoding="utf-8"?>
+<w:hdr xmlns:ve="http://schemas.openxmlformats.org/markup-compatibility/2006" xmlns:o="urn:schemas-microsoft-com:office:office" xmlns:r="http://schemas.openxmlformats.org/officeDocument/2006/relationships" xmlns:m="http://schemas.openxmlformats.org/officeDocument/2006/math" xmlns:v="urn:schemas-microsoft-com:vml" xmlns:wp="http://schemas.openxmlformats.org/drawingml/2006/wordprocessingDrawing" xmlns:w10="urn:schemas-microsoft-com:office:word" xmlns:w="http://schemas.openxmlformats.org/wordprocessingml/2006/main" xmlns:wne="http://schemas.microsoft.com/office/word/2006/wordml">
+  <w:p>
+    <w:pPr>
+      <w:pStyle w:val="a3"/>
+      <w:jc w:val="both"/>
+    </w:pPr>
+  </w:p>
+</w:hdr>
 </file>
 
 <file path=word/numbering.xml><?xml version="1.0" encoding="utf-8"?>
@@ -1614,10 +2051,33 @@
   <w:style w:type="paragraph" w:default="1" w:styleId="a">
     <w:name w:val="Normal"/>
     <w:qFormat/>
+    <w:rsid w:val="00985199"/>
     <w:pPr>
       <w:widowControl w:val="0"/>
       <w:jc w:val="both"/>
     </w:pPr>
+  </w:style>
+  <w:style w:type="paragraph" w:styleId="1">
+    <w:name w:val="heading 1"/>
+    <w:basedOn w:val="a"/>
+    <w:next w:val="a"/>
+    <w:link w:val="1Char"/>
+    <w:uiPriority w:val="9"/>
+    <w:qFormat/>
+    <w:rsid w:val="00317A2B"/>
+    <w:pPr>
+      <w:keepNext/>
+      <w:keepLines/>
+      <w:spacing w:before="340" w:after="330" w:line="578" w:lineRule="auto"/>
+      <w:outlineLvl w:val="0"/>
+    </w:pPr>
+    <w:rPr>
+      <w:b/>
+      <w:bCs/>
+      <w:kern w:val="44"/>
+      <w:sz w:val="44"/>
+      <w:szCs w:val="44"/>
+    </w:rPr>
   </w:style>
   <w:style w:type="character" w:default="1" w:styleId="a0">
     <w:name w:val="Default Paragraph Font"/>
@@ -1652,7 +2112,6 @@
     <w:basedOn w:val="a"/>
     <w:link w:val="Char"/>
     <w:uiPriority w:val="99"/>
-    <w:semiHidden/>
     <w:unhideWhenUsed/>
     <w:rsid w:val="009D2D7D"/>
     <w:pPr>
@@ -1676,7 +2135,6 @@
     <w:basedOn w:val="a0"/>
     <w:link w:val="a3"/>
     <w:uiPriority w:val="99"/>
-    <w:semiHidden/>
     <w:rsid w:val="009D2D7D"/>
     <w:rPr>
       <w:sz w:val="18"/>
@@ -1688,7 +2146,6 @@
     <w:basedOn w:val="a"/>
     <w:link w:val="Char0"/>
     <w:uiPriority w:val="99"/>
-    <w:semiHidden/>
     <w:unhideWhenUsed/>
     <w:rsid w:val="009D2D7D"/>
     <w:pPr>
@@ -1709,7 +2166,6 @@
     <w:basedOn w:val="a0"/>
     <w:link w:val="a4"/>
     <w:uiPriority w:val="99"/>
-    <w:semiHidden/>
     <w:rsid w:val="009D2D7D"/>
     <w:rPr>
       <w:sz w:val="18"/>
@@ -1750,6 +2206,63 @@
     <w:pPr>
       <w:ind w:firstLineChars="200" w:firstLine="420"/>
     </w:pPr>
+  </w:style>
+  <w:style w:type="character" w:customStyle="1" w:styleId="1Char">
+    <w:name w:val="标题 1 Char"/>
+    <w:basedOn w:val="a0"/>
+    <w:link w:val="1"/>
+    <w:uiPriority w:val="9"/>
+    <w:rsid w:val="00317A2B"/>
+    <w:rPr>
+      <w:b/>
+      <w:bCs/>
+      <w:kern w:val="44"/>
+      <w:sz w:val="44"/>
+      <w:szCs w:val="44"/>
+    </w:rPr>
+  </w:style>
+  <w:style w:type="paragraph" w:styleId="TOC">
+    <w:name w:val="TOC Heading"/>
+    <w:basedOn w:val="1"/>
+    <w:next w:val="a"/>
+    <w:uiPriority w:val="39"/>
+    <w:semiHidden/>
+    <w:unhideWhenUsed/>
+    <w:qFormat/>
+    <w:rsid w:val="00317A2B"/>
+    <w:pPr>
+      <w:widowControl/>
+      <w:spacing w:before="480" w:after="0" w:line="276" w:lineRule="auto"/>
+      <w:jc w:val="left"/>
+      <w:outlineLvl w:val="9"/>
+    </w:pPr>
+    <w:rPr>
+      <w:rFonts w:asciiTheme="majorHAnsi" w:eastAsiaTheme="majorEastAsia" w:hAnsiTheme="majorHAnsi" w:cstheme="majorBidi"/>
+      <w:color w:val="365F91" w:themeColor="accent1" w:themeShade="BF"/>
+      <w:kern w:val="0"/>
+      <w:sz w:val="28"/>
+      <w:szCs w:val="28"/>
+    </w:rPr>
+  </w:style>
+  <w:style w:type="paragraph" w:styleId="10">
+    <w:name w:val="toc 1"/>
+    <w:basedOn w:val="a"/>
+    <w:next w:val="a"/>
+    <w:autoRedefine/>
+    <w:uiPriority w:val="39"/>
+    <w:unhideWhenUsed/>
+    <w:rsid w:val="00EC5CAE"/>
+  </w:style>
+  <w:style w:type="character" w:styleId="a7">
+    <w:name w:val="Hyperlink"/>
+    <w:basedOn w:val="a0"/>
+    <w:uiPriority w:val="99"/>
+    <w:unhideWhenUsed/>
+    <w:rsid w:val="00EC5CAE"/>
+    <w:rPr>
+      <w:color w:val="0000FF" w:themeColor="hyperlink"/>
+      <w:u w:val="single"/>
+    </w:rPr>
   </w:style>
 </w:styles>
 </file>
@@ -2035,4 +2548,16 @@
   <a:objectDefaults/>
   <a:extraClrSchemeLst/>
 </a:theme>
+</file>
+
+<file path=customXml/item1.xml><?xml version="1.0" encoding="utf-8"?>
+<b:Sources xmlns:b="http://schemas.openxmlformats.org/officeDocument/2006/bibliography" xmlns="http://schemas.openxmlformats.org/officeDocument/2006/bibliography" SelectedStyle="\APA.XSL" StyleName="APA"/>
+</file>
+
+<file path=customXml/itemProps1.xml><?xml version="1.0" encoding="utf-8"?>
+<ds:datastoreItem xmlns:ds="http://schemas.openxmlformats.org/officeDocument/2006/customXml" ds:itemID="{460E77D9-AC42-4B37-AC7A-76867E550C5D}">
+  <ds:schemaRefs>
+    <ds:schemaRef ds:uri="http://schemas.openxmlformats.org/officeDocument/2006/bibliography"/>
+  </ds:schemaRefs>
+</ds:datastoreItem>
 </file>